--- a/README.docx
+++ b/README.docx
@@ -32,6 +32,24 @@
       <w:proofErr w:type="spellEnd"/>
     </w:p>
     <w:p>
+      <w:r>
+        <w:t xml:space="preserve">Assignment Link Address: </w:t>
+      </w:r>
+      <w:hyperlink r:id="rId5" w:history="1">
+        <w:r>
+          <w:rPr>
+            <w:rStyle w:val="Hyperlink"/>
+          </w:rPr>
+          <w:t>https://my.senecacollege.ca/bbcswebdav/pid-7744261-dt-content-rid-20428448_2/xid-20428448_2</w:t>
+        </w:r>
+      </w:hyperlink>
+      <w:r>
+        <w:t xml:space="preserve"> </w:t>
+      </w:r>
+      <w:bookmarkStart w:id="0" w:name="_GoBack"/>
+      <w:bookmarkEnd w:id="0"/>
+    </w:p>
+    <w:p>
       <w:pPr>
         <w:rPr>
           <w:rFonts w:ascii="Arial" w:eastAsia="Times New Roman" w:hAnsi="Arial" w:cs="Arial"/>
@@ -49,7 +67,7 @@
       <w:r>
         <w:t xml:space="preserve"> questions from the link </w:t>
       </w:r>
-      <w:hyperlink r:id="rId4" w:history="1">
+      <w:hyperlink r:id="rId6" w:history="1">
         <w:r>
           <w:rPr>
             <w:rFonts w:ascii="Arial" w:eastAsia="Times New Roman" w:hAnsi="Arial" w:cs="Arial"/>
@@ -120,7 +138,7 @@
       <w:r>
         <w:t xml:space="preserve">, please visit </w:t>
       </w:r>
-      <w:hyperlink r:id="rId5" w:history="1">
+      <w:hyperlink r:id="rId7" w:history="1">
         <w:r>
           <w:rPr>
             <w:rStyle w:val="Hyperlink"/>
@@ -133,7 +151,7 @@
       <w:r>
         <w:t xml:space="preserve">Any questions or inquiries can be forwarded to </w:t>
       </w:r>
-      <w:hyperlink r:id="rId6" w:history="1">
+      <w:hyperlink r:id="rId8" w:history="1">
         <w:r>
           <w:rPr>
             <w:rStyle w:val="Hyperlink"/>
@@ -144,7 +162,7 @@
       <w:r>
         <w:t xml:space="preserve"> or </w:t>
       </w:r>
-      <w:hyperlink r:id="rId7" w:history="1">
+      <w:hyperlink r:id="rId9" w:history="1">
         <w:r>
           <w:rPr>
             <w:rStyle w:val="Hyperlink"/>
@@ -154,8 +172,189 @@
       </w:hyperlink>
     </w:p>
     <w:p>
-      <w:bookmarkStart w:id="0" w:name="_GoBack"/>
-      <w:bookmarkEnd w:id="0"/>
+      <w:pPr>
+        <w:rPr>
+          <w:b/>
+          <w:sz w:val="36"/>
+          <w:szCs w:val="36"/>
+        </w:rPr>
+      </w:pPr>
+      <w:r>
+        <w:rPr>
+          <w:b/>
+          <w:sz w:val="36"/>
+          <w:szCs w:val="36"/>
+        </w:rPr>
+        <w:t>Install R (Windows)</w:t>
+      </w:r>
+    </w:p>
+    <w:p>
+      <w:r>
+        <w:t xml:space="preserve">Go to the following link </w:t>
+      </w:r>
+      <w:hyperlink r:id="rId10" w:history="1">
+        <w:r>
+          <w:rPr>
+            <w:rStyle w:val="Hyperlink"/>
+          </w:rPr>
+          <w:t>www.r-project.org</w:t>
+        </w:r>
+      </w:hyperlink>
+    </w:p>
+    <w:p>
+      <w:r>
+        <w:t>Look for the, ‘download R’ link, which is under the ‘Getting Started.’</w:t>
+      </w:r>
+    </w:p>
+    <w:p>
+      <w:r>
+        <w:t>Choose an appropriate mirror to use. This will aid for downloading packages, and dependencies required to perform certain operations</w:t>
+      </w:r>
+    </w:p>
+    <w:p>
+      <w:r>
+        <w:t>Then Choose from the following</w:t>
+      </w:r>
+    </w:p>
+    <w:p>
+      <w:pPr>
+        <w:pStyle w:val="ListParagraph"/>
+        <w:numPr>
+          <w:ilvl w:val="0"/>
+          <w:numId w:val="1"/>
+        </w:numPr>
+      </w:pPr>
+      <w:r>
+        <w:t>Download R for Linux</w:t>
+      </w:r>
+    </w:p>
+    <w:p>
+      <w:pPr>
+        <w:pStyle w:val="ListParagraph"/>
+        <w:numPr>
+          <w:ilvl w:val="0"/>
+          <w:numId w:val="1"/>
+        </w:numPr>
+      </w:pPr>
+      <w:r>
+        <w:t>Download R for (Mac) OS X</w:t>
+      </w:r>
+    </w:p>
+    <w:p>
+      <w:pPr>
+        <w:pStyle w:val="ListParagraph"/>
+        <w:numPr>
+          <w:ilvl w:val="0"/>
+          <w:numId w:val="1"/>
+        </w:numPr>
+      </w:pPr>
+      <w:r>
+        <w:t>Download R for Windows</w:t>
+      </w:r>
+    </w:p>
+    <w:p>
+      <w:pPr>
+        <w:rPr>
+          <w:b/>
+        </w:rPr>
+      </w:pPr>
+      <w:r>
+        <w:t xml:space="preserve">Then click on </w:t>
+      </w:r>
+      <w:r>
+        <w:rPr>
+          <w:b/>
+        </w:rPr>
+        <w:t>install R for the first time.</w:t>
+      </w:r>
+    </w:p>
+    <w:p>
+      <w:pPr>
+        <w:rPr>
+          <w:b/>
+        </w:rPr>
+      </w:pPr>
+      <w:r>
+        <w:t xml:space="preserve">Then click on </w:t>
+      </w:r>
+      <w:r>
+        <w:rPr>
+          <w:b/>
+        </w:rPr>
+        <w:t>Download R 3.4.3 for Windows (62 megabytes, 32/64 bit)</w:t>
+      </w:r>
+    </w:p>
+    <w:p>
+      <w:pPr>
+        <w:rPr>
+          <w:b/>
+          <w:sz w:val="36"/>
+          <w:szCs w:val="36"/>
+        </w:rPr>
+      </w:pPr>
+      <w:r>
+        <w:rPr>
+          <w:b/>
+          <w:sz w:val="36"/>
+          <w:szCs w:val="36"/>
+        </w:rPr>
+        <w:t xml:space="preserve">To Install </w:t>
+      </w:r>
+      <w:proofErr w:type="spellStart"/>
+      <w:r>
+        <w:rPr>
+          <w:b/>
+          <w:sz w:val="36"/>
+          <w:szCs w:val="36"/>
+        </w:rPr>
+        <w:t>RStudio</w:t>
+      </w:r>
+      <w:proofErr w:type="spellEnd"/>
+    </w:p>
+    <w:p>
+      <w:r>
+        <w:t xml:space="preserve">Go to </w:t>
+      </w:r>
+      <w:hyperlink r:id="rId11" w:history="1">
+        <w:r>
+          <w:rPr>
+            <w:rStyle w:val="Hyperlink"/>
+          </w:rPr>
+          <w:t>www.rstudio.com</w:t>
+        </w:r>
+      </w:hyperlink>
+      <w:r>
+        <w:t xml:space="preserve"> and click on the “Download </w:t>
+      </w:r>
+      <w:proofErr w:type="spellStart"/>
+      <w:r>
+        <w:t>RStudio</w:t>
+      </w:r>
+      <w:proofErr w:type="spellEnd"/>
+      <w:r>
+        <w:t>”</w:t>
+      </w:r>
+    </w:p>
+    <w:p>
+      <w:r>
+        <w:t xml:space="preserve">Then click on the </w:t>
+      </w:r>
+      <w:proofErr w:type="spellStart"/>
+      <w:r>
+        <w:t>RStudio</w:t>
+      </w:r>
+      <w:proofErr w:type="spellEnd"/>
+      <w:r>
+        <w:t xml:space="preserve"> Desktop (Open Source License)</w:t>
+      </w:r>
+    </w:p>
+    <w:p/>
+    <w:p>
+      <w:pPr>
+        <w:rPr>
+          <w:b/>
+        </w:rPr>
+      </w:pPr>
     </w:p>
     <w:sectPr>
       <w:pgSz w:w="12240" w:h="15840"/>
@@ -165,6 +364,103 @@
     </w:sectPr>
   </w:body>
 </w:document>
+</file>
+
+<file path=word/numbering.xml><?xml version="1.0" encoding="utf-8"?>
+<w:numbering xmlns:wpc="http://schemas.microsoft.com/office/word/2010/wordprocessingCanvas" xmlns:cx="http://schemas.microsoft.com/office/drawing/2014/chartex" xmlns:cx1="http://schemas.microsoft.com/office/drawing/2015/9/8/chartex" xmlns:cx2="http://schemas.microsoft.com/office/drawing/2015/10/21/chartex" xmlns:cx3="http://schemas.microsoft.com/office/drawing/2016/5/9/chartex" xmlns:cx4="http://schemas.microsoft.com/office/drawing/2016/5/10/chartex" xmlns:cx5="http://schemas.microsoft.com/office/drawing/2016/5/11/chartex" xmlns:cx6="http://schemas.microsoft.com/office/drawing/2016/5/12/chartex" xmlns:cx7="http://schemas.microsoft.com/office/drawing/2016/5/13/chartex" xmlns:cx8="http://schemas.microsoft.com/office/drawing/2016/5/14/chartex" xmlns:mc="http://schemas.openxmlformats.org/markup-compatibility/2006" xmlns:aink="http://schemas.microsoft.com/office/drawing/2016/ink" xmlns:am3d="http://schemas.microsoft.com/office/drawing/2017/model3d" xmlns:o="urn:schemas-microsoft-com:office:office" xmlns:r="http://schemas.openxmlformats.org/officeDocument/2006/relationships" xmlns:m="http://schemas.openxmlformats.org/officeDocument/2006/math" xmlns:v="urn:schemas-microsoft-com:vml" xmlns:wp14="http://schemas.microsoft.com/office/word/2010/wordprocessingDrawing" xmlns:wp="http://schemas.openxmlformats.org/drawingml/2006/wordprocessingDrawing" xmlns:w10="urn:schemas-microsoft-com:office:word" xmlns:w="http://schemas.openxmlformats.org/wordprocessingml/2006/main" xmlns:w14="http://schemas.microsoft.com/office/word/2010/wordml" xmlns:w15="http://schemas.microsoft.com/office/word/2012/wordml" xmlns:w16cid="http://schemas.microsoft.com/office/word/2016/wordml/cid" xmlns:w16se="http://schemas.microsoft.com/office/word/2015/wordml/symex" xmlns:wpg="http://schemas.microsoft.com/office/word/2010/wordprocessingGroup" xmlns:wpi="http://schemas.microsoft.com/office/word/2010/wordprocessingInk" xmlns:wne="http://schemas.microsoft.com/office/word/2006/wordml" xmlns:wps="http://schemas.microsoft.com/office/word/2010/wordprocessingShape" mc:Ignorable="w14 w15 w16se w16cid wp14">
+  <w:abstractNum w:abstractNumId="0" w15:restartNumberingAfterBreak="0">
+    <w:nsid w:val="5BBC16D6"/>
+    <w:multiLevelType w:val="hybridMultilevel"/>
+    <w:tmpl w:val="F0C449F6"/>
+    <w:lvl w:ilvl="0" w:tplc="6176626A">
+      <w:start w:val="1"/>
+      <w:numFmt w:val="lowerRoman"/>
+      <w:lvlText w:val="%1)"/>
+      <w:lvlJc w:val="left"/>
+      <w:pPr>
+        <w:ind w:left="1080" w:hanging="720"/>
+      </w:pPr>
+      <w:rPr>
+        <w:rFonts w:hint="default"/>
+      </w:rPr>
+    </w:lvl>
+    <w:lvl w:ilvl="1" w:tplc="10090019" w:tentative="1">
+      <w:start w:val="1"/>
+      <w:numFmt w:val="lowerLetter"/>
+      <w:lvlText w:val="%2."/>
+      <w:lvlJc w:val="left"/>
+      <w:pPr>
+        <w:ind w:left="1440" w:hanging="360"/>
+      </w:pPr>
+    </w:lvl>
+    <w:lvl w:ilvl="2" w:tplc="1009001B" w:tentative="1">
+      <w:start w:val="1"/>
+      <w:numFmt w:val="lowerRoman"/>
+      <w:lvlText w:val="%3."/>
+      <w:lvlJc w:val="right"/>
+      <w:pPr>
+        <w:ind w:left="2160" w:hanging="180"/>
+      </w:pPr>
+    </w:lvl>
+    <w:lvl w:ilvl="3" w:tplc="1009000F" w:tentative="1">
+      <w:start w:val="1"/>
+      <w:numFmt w:val="decimal"/>
+      <w:lvlText w:val="%4."/>
+      <w:lvlJc w:val="left"/>
+      <w:pPr>
+        <w:ind w:left="2880" w:hanging="360"/>
+      </w:pPr>
+    </w:lvl>
+    <w:lvl w:ilvl="4" w:tplc="10090019" w:tentative="1">
+      <w:start w:val="1"/>
+      <w:numFmt w:val="lowerLetter"/>
+      <w:lvlText w:val="%5."/>
+      <w:lvlJc w:val="left"/>
+      <w:pPr>
+        <w:ind w:left="3600" w:hanging="360"/>
+      </w:pPr>
+    </w:lvl>
+    <w:lvl w:ilvl="5" w:tplc="1009001B" w:tentative="1">
+      <w:start w:val="1"/>
+      <w:numFmt w:val="lowerRoman"/>
+      <w:lvlText w:val="%6."/>
+      <w:lvlJc w:val="right"/>
+      <w:pPr>
+        <w:ind w:left="4320" w:hanging="180"/>
+      </w:pPr>
+    </w:lvl>
+    <w:lvl w:ilvl="6" w:tplc="1009000F" w:tentative="1">
+      <w:start w:val="1"/>
+      <w:numFmt w:val="decimal"/>
+      <w:lvlText w:val="%7."/>
+      <w:lvlJc w:val="left"/>
+      <w:pPr>
+        <w:ind w:left="5040" w:hanging="360"/>
+      </w:pPr>
+    </w:lvl>
+    <w:lvl w:ilvl="7" w:tplc="10090019" w:tentative="1">
+      <w:start w:val="1"/>
+      <w:numFmt w:val="lowerLetter"/>
+      <w:lvlText w:val="%8."/>
+      <w:lvlJc w:val="left"/>
+      <w:pPr>
+        <w:ind w:left="5760" w:hanging="360"/>
+      </w:pPr>
+    </w:lvl>
+    <w:lvl w:ilvl="8" w:tplc="1009001B" w:tentative="1">
+      <w:start w:val="1"/>
+      <w:numFmt w:val="lowerRoman"/>
+      <w:lvlText w:val="%9."/>
+      <w:lvlJc w:val="right"/>
+      <w:pPr>
+        <w:ind w:left="6480" w:hanging="180"/>
+      </w:pPr>
+    </w:lvl>
+  </w:abstractNum>
+  <w:num w:numId="1">
+    <w:abstractNumId w:val="0"/>
+  </w:num>
+</w:numbering>
 </file>
 
 <file path=word/styles.xml><?xml version="1.0" encoding="utf-8"?>
@@ -615,6 +911,17 @@
       <w:shd w:val="clear" w:color="auto" w:fill="E6E6E6"/>
     </w:rPr>
   </w:style>
+  <w:style w:type="paragraph" w:styleId="ListParagraph">
+    <w:name w:val="List Paragraph"/>
+    <w:basedOn w:val="Normal"/>
+    <w:uiPriority w:val="34"/>
+    <w:qFormat/>
+    <w:rsid w:val="004729BD"/>
+    <w:pPr>
+      <w:ind w:left="720"/>
+      <w:contextualSpacing/>
+    </w:pPr>
+  </w:style>
 </w:styles>
 </file>
 

--- a/README.docx
+++ b/README.docx
@@ -46,8 +46,6 @@
       <w:r>
         <w:t xml:space="preserve"> </w:t>
       </w:r>
-      <w:bookmarkStart w:id="0" w:name="_GoBack"/>
-      <w:bookmarkEnd w:id="0"/>
     </w:p>
     <w:p>
       <w:pPr>
@@ -127,6 +125,191 @@
       </w:r>
     </w:p>
     <w:p>
+      <w:pPr>
+        <w:rPr>
+          <w:b/>
+          <w:sz w:val="36"/>
+          <w:szCs w:val="36"/>
+        </w:rPr>
+      </w:pPr>
+      <w:r>
+        <w:rPr>
+          <w:b/>
+          <w:sz w:val="36"/>
+          <w:szCs w:val="36"/>
+        </w:rPr>
+        <w:t>Install R (Windows)</w:t>
+      </w:r>
+    </w:p>
+    <w:p>
+      <w:r>
+        <w:t xml:space="preserve">Go to the following link </w:t>
+      </w:r>
+      <w:hyperlink r:id="rId7" w:history="1">
+        <w:r>
+          <w:rPr>
+            <w:rStyle w:val="Hyperlink"/>
+          </w:rPr>
+          <w:t>www.r-project.org</w:t>
+        </w:r>
+      </w:hyperlink>
+    </w:p>
+    <w:p>
+      <w:r>
+        <w:t>Look for the, ‘download R’ link, which is under the ‘Getting Started.’</w:t>
+      </w:r>
+    </w:p>
+    <w:p>
+      <w:r>
+        <w:t>Choose an appropriate mirror to use. This will aid for downloading packages, and dependencies required to perform certain operations</w:t>
+      </w:r>
+    </w:p>
+    <w:p>
+      <w:r>
+        <w:t>Then Choose from the following</w:t>
+      </w:r>
+    </w:p>
+    <w:p>
+      <w:pPr>
+        <w:pStyle w:val="ListParagraph"/>
+        <w:numPr>
+          <w:ilvl w:val="0"/>
+          <w:numId w:val="1"/>
+        </w:numPr>
+      </w:pPr>
+      <w:r>
+        <w:t>Download R for Linux</w:t>
+      </w:r>
+    </w:p>
+    <w:p>
+      <w:pPr>
+        <w:pStyle w:val="ListParagraph"/>
+        <w:numPr>
+          <w:ilvl w:val="0"/>
+          <w:numId w:val="1"/>
+        </w:numPr>
+      </w:pPr>
+      <w:r>
+        <w:t>Download R for (Mac) OS X</w:t>
+      </w:r>
+    </w:p>
+    <w:p>
+      <w:pPr>
+        <w:pStyle w:val="ListParagraph"/>
+        <w:numPr>
+          <w:ilvl w:val="0"/>
+          <w:numId w:val="1"/>
+        </w:numPr>
+      </w:pPr>
+      <w:r>
+        <w:t>Download R for Windows</w:t>
+      </w:r>
+    </w:p>
+    <w:p>
+      <w:pPr>
+        <w:rPr>
+          <w:b/>
+        </w:rPr>
+      </w:pPr>
+      <w:r>
+        <w:t xml:space="preserve">Then click on </w:t>
+      </w:r>
+      <w:r>
+        <w:rPr>
+          <w:b/>
+        </w:rPr>
+        <w:t>install R for the first time.</w:t>
+      </w:r>
+    </w:p>
+    <w:p>
+      <w:pPr>
+        <w:rPr>
+          <w:b/>
+        </w:rPr>
+      </w:pPr>
+      <w:r>
+        <w:t xml:space="preserve">Then click on </w:t>
+      </w:r>
+      <w:r>
+        <w:rPr>
+          <w:b/>
+        </w:rPr>
+        <w:t>Download R 3.4.3 for Windows (62 megabytes, 32/64 bit)</w:t>
+      </w:r>
+    </w:p>
+    <w:p>
+      <w:pPr>
+        <w:rPr>
+          <w:b/>
+          <w:sz w:val="36"/>
+          <w:szCs w:val="36"/>
+        </w:rPr>
+      </w:pPr>
+      <w:r>
+        <w:rPr>
+          <w:b/>
+          <w:sz w:val="36"/>
+          <w:szCs w:val="36"/>
+        </w:rPr>
+        <w:t xml:space="preserve">To Install </w:t>
+      </w:r>
+      <w:proofErr w:type="spellStart"/>
+      <w:r>
+        <w:rPr>
+          <w:b/>
+          <w:sz w:val="36"/>
+          <w:szCs w:val="36"/>
+        </w:rPr>
+        <w:t>RStudio</w:t>
+      </w:r>
+      <w:proofErr w:type="spellEnd"/>
+    </w:p>
+    <w:p>
+      <w:r>
+        <w:t xml:space="preserve">Go to </w:t>
+      </w:r>
+      <w:hyperlink r:id="rId8" w:history="1">
+        <w:r>
+          <w:rPr>
+            <w:rStyle w:val="Hyperlink"/>
+          </w:rPr>
+          <w:t>www.rstudio.com</w:t>
+        </w:r>
+      </w:hyperlink>
+      <w:r>
+        <w:t xml:space="preserve"> and click on the “Download </w:t>
+      </w:r>
+      <w:proofErr w:type="spellStart"/>
+      <w:r>
+        <w:t>RStudio</w:t>
+      </w:r>
+      <w:proofErr w:type="spellEnd"/>
+      <w:r>
+        <w:t>”</w:t>
+      </w:r>
+    </w:p>
+    <w:p>
+      <w:r>
+        <w:t xml:space="preserve">Then click on the </w:t>
+      </w:r>
+      <w:proofErr w:type="spellStart"/>
+      <w:r>
+        <w:t>RStudio</w:t>
+      </w:r>
+      <w:proofErr w:type="spellEnd"/>
+      <w:r>
+        <w:t xml:space="preserve"> Desktop (Open Source License)</w:t>
+      </w:r>
+    </w:p>
+    <w:p/>
+    <w:p/>
+    <w:p/>
+    <w:p/>
+    <w:p/>
+    <w:p/>
+    <w:p>
+      <w:bookmarkStart w:id="0" w:name="_GoBack"/>
+      <w:bookmarkEnd w:id="0"/>
       <w:r>
         <w:t xml:space="preserve">To learn more about </w:t>
       </w:r>
@@ -138,7 +321,7 @@
       <w:r>
         <w:t xml:space="preserve">, please visit </w:t>
       </w:r>
-      <w:hyperlink r:id="rId7" w:history="1">
+      <w:hyperlink r:id="rId9" w:history="1">
         <w:r>
           <w:rPr>
             <w:rStyle w:val="Hyperlink"/>
@@ -151,7 +334,7 @@
       <w:r>
         <w:t xml:space="preserve">Any questions or inquiries can be forwarded to </w:t>
       </w:r>
-      <w:hyperlink r:id="rId8" w:history="1">
+      <w:hyperlink r:id="rId10" w:history="1">
         <w:r>
           <w:rPr>
             <w:rStyle w:val="Hyperlink"/>
@@ -162,7 +345,7 @@
       <w:r>
         <w:t xml:space="preserve"> or </w:t>
       </w:r>
-      <w:hyperlink r:id="rId9" w:history="1">
+      <w:hyperlink r:id="rId11" w:history="1">
         <w:r>
           <w:rPr>
             <w:rStyle w:val="Hyperlink"/>
@@ -171,183 +354,7 @@
         </w:r>
       </w:hyperlink>
     </w:p>
-    <w:p>
-      <w:pPr>
-        <w:rPr>
-          <w:b/>
-          <w:sz w:val="36"/>
-          <w:szCs w:val="36"/>
-        </w:rPr>
-      </w:pPr>
-      <w:r>
-        <w:rPr>
-          <w:b/>
-          <w:sz w:val="36"/>
-          <w:szCs w:val="36"/>
-        </w:rPr>
-        <w:t>Install R (Windows)</w:t>
-      </w:r>
-    </w:p>
-    <w:p>
-      <w:r>
-        <w:t xml:space="preserve">Go to the following link </w:t>
-      </w:r>
-      <w:hyperlink r:id="rId10" w:history="1">
-        <w:r>
-          <w:rPr>
-            <w:rStyle w:val="Hyperlink"/>
-          </w:rPr>
-          <w:t>www.r-project.org</w:t>
-        </w:r>
-      </w:hyperlink>
-    </w:p>
-    <w:p>
-      <w:r>
-        <w:t>Look for the, ‘download R’ link, which is under the ‘Getting Started.’</w:t>
-      </w:r>
-    </w:p>
-    <w:p>
-      <w:r>
-        <w:t>Choose an appropriate mirror to use. This will aid for downloading packages, and dependencies required to perform certain operations</w:t>
-      </w:r>
-    </w:p>
-    <w:p>
-      <w:r>
-        <w:t>Then Choose from the following</w:t>
-      </w:r>
-    </w:p>
-    <w:p>
-      <w:pPr>
-        <w:pStyle w:val="ListParagraph"/>
-        <w:numPr>
-          <w:ilvl w:val="0"/>
-          <w:numId w:val="1"/>
-        </w:numPr>
-      </w:pPr>
-      <w:r>
-        <w:t>Download R for Linux</w:t>
-      </w:r>
-    </w:p>
-    <w:p>
-      <w:pPr>
-        <w:pStyle w:val="ListParagraph"/>
-        <w:numPr>
-          <w:ilvl w:val="0"/>
-          <w:numId w:val="1"/>
-        </w:numPr>
-      </w:pPr>
-      <w:r>
-        <w:t>Download R for (Mac) OS X</w:t>
-      </w:r>
-    </w:p>
-    <w:p>
-      <w:pPr>
-        <w:pStyle w:val="ListParagraph"/>
-        <w:numPr>
-          <w:ilvl w:val="0"/>
-          <w:numId w:val="1"/>
-        </w:numPr>
-      </w:pPr>
-      <w:r>
-        <w:t>Download R for Windows</w:t>
-      </w:r>
-    </w:p>
-    <w:p>
-      <w:pPr>
-        <w:rPr>
-          <w:b/>
-        </w:rPr>
-      </w:pPr>
-      <w:r>
-        <w:t xml:space="preserve">Then click on </w:t>
-      </w:r>
-      <w:r>
-        <w:rPr>
-          <w:b/>
-        </w:rPr>
-        <w:t>install R for the first time.</w:t>
-      </w:r>
-    </w:p>
-    <w:p>
-      <w:pPr>
-        <w:rPr>
-          <w:b/>
-        </w:rPr>
-      </w:pPr>
-      <w:r>
-        <w:t xml:space="preserve">Then click on </w:t>
-      </w:r>
-      <w:r>
-        <w:rPr>
-          <w:b/>
-        </w:rPr>
-        <w:t>Download R 3.4.3 for Windows (62 megabytes, 32/64 bit)</w:t>
-      </w:r>
-    </w:p>
-    <w:p>
-      <w:pPr>
-        <w:rPr>
-          <w:b/>
-          <w:sz w:val="36"/>
-          <w:szCs w:val="36"/>
-        </w:rPr>
-      </w:pPr>
-      <w:r>
-        <w:rPr>
-          <w:b/>
-          <w:sz w:val="36"/>
-          <w:szCs w:val="36"/>
-        </w:rPr>
-        <w:t xml:space="preserve">To Install </w:t>
-      </w:r>
-      <w:proofErr w:type="spellStart"/>
-      <w:r>
-        <w:rPr>
-          <w:b/>
-          <w:sz w:val="36"/>
-          <w:szCs w:val="36"/>
-        </w:rPr>
-        <w:t>RStudio</w:t>
-      </w:r>
-      <w:proofErr w:type="spellEnd"/>
-    </w:p>
-    <w:p>
-      <w:r>
-        <w:t xml:space="preserve">Go to </w:t>
-      </w:r>
-      <w:hyperlink r:id="rId11" w:history="1">
-        <w:r>
-          <w:rPr>
-            <w:rStyle w:val="Hyperlink"/>
-          </w:rPr>
-          <w:t>www.rstudio.com</w:t>
-        </w:r>
-      </w:hyperlink>
-      <w:r>
-        <w:t xml:space="preserve"> and click on the “Download </w:t>
-      </w:r>
-      <w:proofErr w:type="spellStart"/>
-      <w:r>
-        <w:t>RStudio</w:t>
-      </w:r>
-      <w:proofErr w:type="spellEnd"/>
-      <w:r>
-        <w:t>”</w:t>
-      </w:r>
-    </w:p>
-    <w:p>
-      <w:r>
-        <w:t xml:space="preserve">Then click on the </w:t>
-      </w:r>
-      <w:proofErr w:type="spellStart"/>
-      <w:r>
-        <w:t>RStudio</w:t>
-      </w:r>
-      <w:proofErr w:type="spellEnd"/>
-      <w:r>
-        <w:t xml:space="preserve"> Desktop (Open Source License)</w:t>
-      </w:r>
-    </w:p>
+    <w:p/>
     <w:p/>
     <w:p>
       <w:pPr>
